--- a/bt1.docx
+++ b/bt1.docx
@@ -2,6 +2,75 @@
 <file path=word/document.xml><?xml version="1.0" encoding="utf-8"?>
 <w:document xmlns:wpc="http://schemas.microsoft.com/office/word/2010/wordprocessingCanvas" xmlns:cx="http://schemas.microsoft.com/office/drawing/2014/chartex" xmlns:cx1="http://schemas.microsoft.com/office/drawing/2015/9/8/chartex" xmlns:cx2="http://schemas.microsoft.com/office/drawing/2015/10/21/chartex" xmlns:cx3="http://schemas.microsoft.com/office/drawing/2016/5/9/chartex" xmlns:cx4="http://schemas.microsoft.com/office/drawing/2016/5/10/chartex" xmlns:cx5="http://schemas.microsoft.com/office/drawing/2016/5/11/chartex" xmlns:cx6="http://schemas.microsoft.com/office/drawing/2016/5/12/chartex" xmlns:cx7="http://schemas.microsoft.com/office/drawing/2016/5/13/chartex" xmlns:cx8="http://schemas.microsoft.com/office/drawing/2016/5/14/chartex" xmlns:mc="http://schemas.openxmlformats.org/markup-compatibility/2006" xmlns:aink="http://schemas.microsoft.com/office/drawing/2016/ink" xmlns:am3d="http://schemas.microsoft.com/office/drawing/2017/model3d" xmlns:o="urn:schemas-microsoft-com:office:office" xmlns:oel="http://schemas.microsoft.com/office/2019/extlst" xmlns:r="http://schemas.openxmlformats.org/officeDocument/2006/relationships" xmlns:m="http://schemas.openxmlformats.org/officeDocument/2006/math" xmlns:v="urn:schemas-microsoft-com:vml" xmlns:wp14="http://schemas.microsoft.com/office/word/2010/wordprocessingDrawing" xmlns:wp="http://schemas.openxmlformats.org/drawingml/2006/wordprocessingDrawing" xmlns:w10="urn:schemas-microsoft-com:office:word" xmlns:w="http://schemas.openxmlformats.org/wordprocessingml/2006/main" xmlns:w14="http://schemas.microsoft.com/office/word/2010/wordml" xmlns:w15="http://schemas.microsoft.com/office/word/2012/wordml" xmlns:w16cex="http://schemas.microsoft.com/office/word/2018/wordml/cex" xmlns:w16cid="http://schemas.microsoft.com/office/word/2016/wordml/cid" xmlns:w16="http://schemas.microsoft.com/office/word/2018/wordml" xmlns:w16sdtdh="http://schemas.microsoft.com/office/word/2020/wordml/sdtdatahash" xmlns:w16se="http://schemas.microsoft.com/office/word/2015/wordml/symex" xmlns:wpg="http://schemas.microsoft.com/office/word/2010/wordprocessingGroup" xmlns:wpi="http://schemas.microsoft.com/office/word/2010/wordprocessingInk" xmlns:wne="http://schemas.microsoft.com/office/word/2006/wordml" xmlns:wps="http://schemas.microsoft.com/office/word/2010/wordprocessingShape" mc:Ignorable="w14 w15 w16se w16cid w16 w16cex w16sdtdh wp14">
   <w:body>
+    <w:p>
+      <w:pPr>
+        <w:pStyle w:val="NormalWeb"/>
+        <w:spacing w:before="0" w:beforeAutospacing="0" w:after="160" w:afterAutospacing="0"/>
+      </w:pPr>
+      <w:r>
+        <w:rPr>
+          <w:color w:val="000000"/>
+          <w:sz w:val="28"/>
+          <w:szCs w:val="28"/>
+        </w:rPr>
+        <w:t>Apollo is a major English training system in the world. The system has a lot of centers and a lot of students studying. To manage student learning, Apollo uses the network to manage student information as well as the courses students attend. Each student when enrolling in Apollo system will be granted an account on the system to be able to use the resources of available books and videos. In addition, students can also take proficiency tests</w:t>
+      </w:r>
+    </w:p>
+    <w:p>
+      <w:pPr>
+        <w:pStyle w:val="NormalWeb"/>
+        <w:spacing w:before="0" w:beforeAutospacing="0" w:after="160" w:afterAutospacing="0"/>
+      </w:pPr>
+      <w:r>
+        <w:rPr>
+          <w:color w:val="000000"/>
+          <w:sz w:val="28"/>
+          <w:szCs w:val="28"/>
+        </w:rPr>
+        <w:t>on the online system. After the students take the online tests, the center's teachers will judge and evaluate these tests. Then</w:t>
+      </w:r>
+    </w:p>
+    <w:p>
+      <w:pPr>
+        <w:pStyle w:val="NormalWeb"/>
+        <w:spacing w:before="0" w:beforeAutospacing="0" w:after="160" w:afterAutospacing="0"/>
+      </w:pPr>
+      <w:r>
+        <w:rPr>
+          <w:color w:val="000000"/>
+          <w:sz w:val="28"/>
+          <w:szCs w:val="28"/>
+        </w:rPr>
+        <w:t>the teacher will have instructions for students to improve their shortcomings.</w:t>
+      </w:r>
+    </w:p>
+    <w:p>
+      <w:pPr>
+        <w:pStyle w:val="NormalWeb"/>
+        <w:spacing w:before="0" w:beforeAutospacing="0" w:after="160" w:afterAutospacing="0"/>
+      </w:pPr>
+      <w:r>
+        <w:rPr>
+          <w:color w:val="000000"/>
+          <w:sz w:val="28"/>
+          <w:szCs w:val="28"/>
+        </w:rPr>
+        <w:t>The manager of Apollo is very concerned about the current information system and has met with various senior staff and it has been decided that a new information system is required</w:t>
+      </w:r>
+    </w:p>
+    <w:p>
+      <w:pPr>
+        <w:spacing w:before="100" w:beforeAutospacing="1" w:after="100" w:afterAutospacing="1" w:line="240" w:lineRule="auto"/>
+        <w:rPr>
+          <w:rFonts w:ascii="Times New Roman" w:eastAsia="Times New Roman" w:hAnsi="Times New Roman" w:cs="Times New Roman"/>
+          <w:kern w:val="0"/>
+          <w:sz w:val="24"/>
+          <w:szCs w:val="24"/>
+          <w:lang w:eastAsia="vi-VN" w:bidi="ar-SA"/>
+          <w14:ligatures w14:val="none"/>
+        </w:rPr>
+      </w:pPr>
+    </w:p>
     <w:p>
       <w:pPr>
         <w:spacing w:before="100" w:beforeAutospacing="1" w:after="100" w:afterAutospacing="1" w:line="240" w:lineRule="auto"/>
@@ -411,6 +480,7 @@
       <w:r>
         <w:rPr>
           <w:rFonts w:ascii="Times New Roman" w:eastAsia="Times New Roman" w:hAnsi="Times New Roman" w:cs="Times New Roman"/>
+          <w:noProof/>
           <w:kern w:val="0"/>
           <w:sz w:val="24"/>
           <w:szCs w:val="24"/>
@@ -463,11 +533,136 @@
           <w:lang w:val="en-US"/>
         </w:rPr>
       </w:pPr>
-      <w:r>
+    </w:p>
+    <w:p>
+      <w:pPr>
+        <w:ind w:left="360"/>
         <w:rPr>
           <w:noProof/>
           <w:lang w:val="en-US"/>
         </w:rPr>
+      </w:pPr>
+      <w:r>
+        <w:rPr>
+          <w:noProof/>
+          <w:lang w:val="en-US"/>
+        </w:rPr>
+        <w:t>Usecase tổng quát</w:t>
+      </w:r>
+    </w:p>
+    <w:p>
+      <w:pPr>
+        <w:ind w:left="360"/>
+        <w:rPr>
+          <w:noProof/>
+          <w:lang w:val="en-US"/>
+        </w:rPr>
+      </w:pPr>
+    </w:p>
+    <w:p>
+      <w:pPr>
+        <w:ind w:left="360"/>
+        <w:rPr>
+          <w:noProof/>
+          <w:lang w:val="en-US"/>
+        </w:rPr>
+      </w:pPr>
+    </w:p>
+    <w:p>
+      <w:pPr>
+        <w:ind w:left="360"/>
+        <w:rPr>
+          <w:noProof/>
+          <w:lang w:val="en-US"/>
+        </w:rPr>
+      </w:pPr>
+    </w:p>
+    <w:p>
+      <w:pPr>
+        <w:ind w:left="360"/>
+        <w:rPr>
+          <w:noProof/>
+          <w:lang w:val="en-US"/>
+        </w:rPr>
+      </w:pPr>
+    </w:p>
+    <w:p>
+      <w:pPr>
+        <w:ind w:left="360"/>
+        <w:rPr>
+          <w:noProof/>
+          <w:lang w:val="en-US"/>
+        </w:rPr>
+      </w:pPr>
+    </w:p>
+    <w:p>
+      <w:pPr>
+        <w:ind w:left="360"/>
+        <w:rPr>
+          <w:noProof/>
+          <w:lang w:val="en-US"/>
+        </w:rPr>
+      </w:pPr>
+    </w:p>
+    <w:p>
+      <w:pPr>
+        <w:ind w:left="360"/>
+        <w:rPr>
+          <w:noProof/>
+          <w:lang w:val="en-US"/>
+        </w:rPr>
+      </w:pPr>
+    </w:p>
+    <w:p>
+      <w:pPr>
+        <w:ind w:left="360"/>
+        <w:rPr>
+          <w:noProof/>
+          <w:lang w:val="en-US"/>
+        </w:rPr>
+      </w:pPr>
+    </w:p>
+    <w:p>
+      <w:pPr>
+        <w:ind w:left="360"/>
+        <w:rPr>
+          <w:noProof/>
+          <w:lang w:val="en-US"/>
+        </w:rPr>
+      </w:pPr>
+    </w:p>
+    <w:p>
+      <w:pPr>
+        <w:ind w:left="360"/>
+        <w:rPr>
+          <w:noProof/>
+          <w:lang w:val="en-US"/>
+        </w:rPr>
+      </w:pPr>
+    </w:p>
+    <w:p>
+      <w:pPr>
+        <w:ind w:left="360"/>
+        <w:rPr>
+          <w:noProof/>
+          <w:lang w:val="en-US"/>
+        </w:rPr>
+      </w:pPr>
+    </w:p>
+    <w:p>
+      <w:pPr>
+        <w:ind w:left="360"/>
+        <w:rPr>
+          <w:noProof/>
+          <w:lang w:val="en-US"/>
+        </w:rPr>
+      </w:pPr>
+      <w:r>
+        <w:rPr>
+          <w:noProof/>
+          <w:lang w:val="en-US"/>
+        </w:rPr>
+        <w:lastRenderedPageBreak/>
         <w:t>Vẽ demo giao diện</w:t>
       </w:r>
     </w:p>
@@ -480,9 +675,9 @@
       </w:pPr>
       <w:r>
         <w:rPr>
-          <w:lang w:val="en-US"/>
-        </w:rPr>
-        <w:lastRenderedPageBreak/>
+          <w:noProof/>
+          <w:lang w:val="en-US"/>
+        </w:rPr>
         <w:drawing>
           <wp:inline distT="0" distB="0" distL="0" distR="0" wp14:anchorId="2AC5BFA0" wp14:editId="7F7179BD">
             <wp:extent cx="5731510" cy="3588385"/>
@@ -554,6 +749,7 @@
       </w:pPr>
       <w:r>
         <w:rPr>
+          <w:noProof/>
           <w:lang w:val="en-US"/>
         </w:rPr>
         <w:drawing>
@@ -618,6 +814,7 @@
       </w:pPr>
       <w:r>
         <w:rPr>
+          <w:noProof/>
           <w:lang w:val="en-US"/>
         </w:rPr>
         <w:lastRenderedPageBreak/>
@@ -683,6 +880,7 @@
       </w:pPr>
       <w:r>
         <w:rPr>
+          <w:noProof/>
           <w:lang w:val="en-US"/>
         </w:rPr>
         <w:lastRenderedPageBreak/>
@@ -769,6 +967,7 @@
       </w:pPr>
       <w:r>
         <w:rPr>
+          <w:noProof/>
           <w:lang w:val="en-US"/>
         </w:rPr>
         <w:lastRenderedPageBreak/>
@@ -834,6 +1033,7 @@
       </w:pPr>
       <w:r>
         <w:rPr>
+          <w:noProof/>
           <w:lang w:val="en-US"/>
         </w:rPr>
         <w:drawing>
